--- a/Docs/HW2_NguyenVanAnhTu_3122410445.docx
+++ b/Docs/HW2_NguyenVanAnhTu_3122410445.docx
@@ -4318,38 +4318,19 @@
     </w:p>
     <w:tbl>
       <w:tblPr>
+        <w:tblStyle w:val="TableGrid"/>
         <w:tblW w:w="0" w:type="auto"/>
-        <w:tblCellSpacing w:w="15" w:type="dxa"/>
-        <w:tblBorders>
-          <w:top w:val="single" w:sz="4" w:space="0" w:color="auto"/>
-          <w:left w:val="single" w:sz="4" w:space="0" w:color="auto"/>
-          <w:bottom w:val="single" w:sz="4" w:space="0" w:color="auto"/>
-          <w:right w:val="single" w:sz="4" w:space="0" w:color="auto"/>
-          <w:insideH w:val="single" w:sz="4" w:space="0" w:color="auto"/>
-          <w:insideV w:val="single" w:sz="4" w:space="0" w:color="auto"/>
-        </w:tblBorders>
-        <w:tblCellMar>
-          <w:top w:w="15" w:type="dxa"/>
-          <w:left w:w="15" w:type="dxa"/>
-          <w:bottom w:w="15" w:type="dxa"/>
-          <w:right w:w="15" w:type="dxa"/>
-        </w:tblCellMar>
         <w:tblLook w:val="04A0" w:firstRow="1" w:lastRow="0" w:firstColumn="1" w:lastColumn="0" w:noHBand="0" w:noVBand="1"/>
       </w:tblPr>
       <w:tblGrid>
-        <w:gridCol w:w="673"/>
-        <w:gridCol w:w="1836"/>
-        <w:gridCol w:w="2320"/>
+        <w:gridCol w:w="794"/>
+        <w:gridCol w:w="1972"/>
+        <w:gridCol w:w="2441"/>
       </w:tblGrid>
       <w:tr>
-        <w:trPr>
-          <w:tblHeader/>
-          <w:tblCellSpacing w:w="15" w:type="dxa"/>
-        </w:trPr>
         <w:tc>
           <w:tcPr>
             <w:tcW w:w="0" w:type="auto"/>
-            <w:vAlign w:val="center"/>
             <w:hideMark/>
           </w:tcPr>
           <w:p>
@@ -4381,7 +4362,6 @@
         <w:tc>
           <w:tcPr>
             <w:tcW w:w="0" w:type="auto"/>
-            <w:vAlign w:val="center"/>
             <w:hideMark/>
           </w:tcPr>
           <w:p>
@@ -4413,7 +4393,6 @@
         <w:tc>
           <w:tcPr>
             <w:tcW w:w="0" w:type="auto"/>
-            <w:vAlign w:val="center"/>
             <w:hideMark/>
           </w:tcPr>
           <w:p>
@@ -4444,13 +4423,9 @@
         </w:tc>
       </w:tr>
       <w:tr>
-        <w:trPr>
-          <w:tblCellSpacing w:w="15" w:type="dxa"/>
-        </w:trPr>
         <w:tc>
           <w:tcPr>
             <w:tcW w:w="0" w:type="auto"/>
-            <w:vAlign w:val="center"/>
             <w:hideMark/>
           </w:tcPr>
           <w:p>
@@ -4478,7 +4453,6 @@
         <w:tc>
           <w:tcPr>
             <w:tcW w:w="0" w:type="auto"/>
-            <w:vAlign w:val="center"/>
             <w:hideMark/>
           </w:tcPr>
           <w:p>
@@ -4506,7 +4480,6 @@
         <w:tc>
           <w:tcPr>
             <w:tcW w:w="0" w:type="auto"/>
-            <w:vAlign w:val="center"/>
             <w:hideMark/>
           </w:tcPr>
           <w:p>
@@ -4533,13 +4506,9 @@
         </w:tc>
       </w:tr>
       <w:tr>
-        <w:trPr>
-          <w:tblCellSpacing w:w="15" w:type="dxa"/>
-        </w:trPr>
         <w:tc>
           <w:tcPr>
             <w:tcW w:w="0" w:type="auto"/>
-            <w:vAlign w:val="center"/>
             <w:hideMark/>
           </w:tcPr>
           <w:p>
@@ -4567,7 +4536,6 @@
         <w:tc>
           <w:tcPr>
             <w:tcW w:w="0" w:type="auto"/>
-            <w:vAlign w:val="center"/>
             <w:hideMark/>
           </w:tcPr>
           <w:p>
@@ -4595,7 +4563,6 @@
         <w:tc>
           <w:tcPr>
             <w:tcW w:w="0" w:type="auto"/>
-            <w:vAlign w:val="center"/>
             <w:hideMark/>
           </w:tcPr>
           <w:p>
@@ -4622,13 +4589,9 @@
         </w:tc>
       </w:tr>
       <w:tr>
-        <w:trPr>
-          <w:tblCellSpacing w:w="15" w:type="dxa"/>
-        </w:trPr>
         <w:tc>
           <w:tcPr>
             <w:tcW w:w="0" w:type="auto"/>
-            <w:vAlign w:val="center"/>
             <w:hideMark/>
           </w:tcPr>
           <w:p>
@@ -4656,7 +4619,6 @@
         <w:tc>
           <w:tcPr>
             <w:tcW w:w="0" w:type="auto"/>
-            <w:vAlign w:val="center"/>
             <w:hideMark/>
           </w:tcPr>
           <w:p>
@@ -4684,7 +4646,6 @@
         <w:tc>
           <w:tcPr>
             <w:tcW w:w="0" w:type="auto"/>
-            <w:vAlign w:val="center"/>
             <w:hideMark/>
           </w:tcPr>
           <w:p>
@@ -4711,13 +4672,9 @@
         </w:tc>
       </w:tr>
       <w:tr>
-        <w:trPr>
-          <w:tblCellSpacing w:w="15" w:type="dxa"/>
-        </w:trPr>
         <w:tc>
           <w:tcPr>
             <w:tcW w:w="0" w:type="auto"/>
-            <w:vAlign w:val="center"/>
             <w:hideMark/>
           </w:tcPr>
           <w:p>
@@ -4745,7 +4702,6 @@
         <w:tc>
           <w:tcPr>
             <w:tcW w:w="0" w:type="auto"/>
-            <w:vAlign w:val="center"/>
             <w:hideMark/>
           </w:tcPr>
           <w:p>
@@ -4773,7 +4729,6 @@
         <w:tc>
           <w:tcPr>
             <w:tcW w:w="0" w:type="auto"/>
-            <w:vAlign w:val="center"/>
             <w:hideMark/>
           </w:tcPr>
           <w:p>
@@ -4800,13 +4755,9 @@
         </w:tc>
       </w:tr>
       <w:tr>
-        <w:trPr>
-          <w:tblCellSpacing w:w="15" w:type="dxa"/>
-        </w:trPr>
         <w:tc>
           <w:tcPr>
             <w:tcW w:w="0" w:type="auto"/>
-            <w:vAlign w:val="center"/>
             <w:hideMark/>
           </w:tcPr>
           <w:p>
@@ -4834,7 +4785,6 @@
         <w:tc>
           <w:tcPr>
             <w:tcW w:w="0" w:type="auto"/>
-            <w:vAlign w:val="center"/>
             <w:hideMark/>
           </w:tcPr>
           <w:p>
@@ -4862,7 +4812,6 @@
         <w:tc>
           <w:tcPr>
             <w:tcW w:w="0" w:type="auto"/>
-            <w:vAlign w:val="center"/>
             <w:hideMark/>
           </w:tcPr>
           <w:p>
@@ -4889,13 +4838,9 @@
         </w:tc>
       </w:tr>
       <w:tr>
-        <w:trPr>
-          <w:tblCellSpacing w:w="15" w:type="dxa"/>
-        </w:trPr>
         <w:tc>
           <w:tcPr>
             <w:tcW w:w="0" w:type="auto"/>
-            <w:vAlign w:val="center"/>
             <w:hideMark/>
           </w:tcPr>
           <w:p>
@@ -4923,7 +4868,6 @@
         <w:tc>
           <w:tcPr>
             <w:tcW w:w="0" w:type="auto"/>
-            <w:vAlign w:val="center"/>
             <w:hideMark/>
           </w:tcPr>
           <w:p>
@@ -4951,7 +4895,6 @@
         <w:tc>
           <w:tcPr>
             <w:tcW w:w="0" w:type="auto"/>
-            <w:vAlign w:val="center"/>
             <w:hideMark/>
           </w:tcPr>
           <w:p>
@@ -5183,7 +5126,6 @@
           <w:sz w:val="26"/>
           <w:szCs w:val="26"/>
         </w:rPr>
-        <w:lastRenderedPageBreak/>
         <w:t>Cạnh (chi phí):</w:t>
       </w:r>
       <w:r>
@@ -5321,6 +5263,7 @@
           <w:sz w:val="26"/>
           <w:szCs w:val="26"/>
         </w:rPr>
+        <w:lastRenderedPageBreak/>
         <w:t xml:space="preserve">Mở </w:t>
       </w:r>
       <w:r>
@@ -5746,37 +5689,18 @@
     </w:p>
     <w:tbl>
       <w:tblPr>
+        <w:tblStyle w:val="TableGrid"/>
         <w:tblW w:w="0" w:type="auto"/>
-        <w:tblCellSpacing w:w="15" w:type="dxa"/>
-        <w:tblBorders>
-          <w:top w:val="single" w:sz="4" w:space="0" w:color="auto"/>
-          <w:left w:val="single" w:sz="4" w:space="0" w:color="auto"/>
-          <w:bottom w:val="single" w:sz="4" w:space="0" w:color="auto"/>
-          <w:right w:val="single" w:sz="4" w:space="0" w:color="auto"/>
-          <w:insideH w:val="single" w:sz="4" w:space="0" w:color="auto"/>
-          <w:insideV w:val="single" w:sz="4" w:space="0" w:color="auto"/>
-        </w:tblBorders>
-        <w:tblCellMar>
-          <w:top w:w="15" w:type="dxa"/>
-          <w:left w:w="15" w:type="dxa"/>
-          <w:bottom w:w="15" w:type="dxa"/>
-          <w:right w:w="15" w:type="dxa"/>
-        </w:tblCellMar>
         <w:tblLook w:val="04A0" w:firstRow="1" w:lastRow="0" w:firstColumn="1" w:lastColumn="0" w:noHBand="0" w:noVBand="1"/>
       </w:tblPr>
       <w:tblGrid>
-        <w:gridCol w:w="673"/>
-        <w:gridCol w:w="731"/>
+        <w:gridCol w:w="794"/>
+        <w:gridCol w:w="852"/>
       </w:tblGrid>
       <w:tr>
-        <w:trPr>
-          <w:tblHeader/>
-          <w:tblCellSpacing w:w="15" w:type="dxa"/>
-        </w:trPr>
         <w:tc>
           <w:tcPr>
             <w:tcW w:w="0" w:type="auto"/>
-            <w:vAlign w:val="center"/>
             <w:hideMark/>
           </w:tcPr>
           <w:p>
@@ -5808,7 +5732,6 @@
         <w:tc>
           <w:tcPr>
             <w:tcW w:w="0" w:type="auto"/>
-            <w:vAlign w:val="center"/>
             <w:hideMark/>
           </w:tcPr>
           <w:p>
@@ -5839,13 +5762,9 @@
         </w:tc>
       </w:tr>
       <w:tr>
-        <w:trPr>
-          <w:tblCellSpacing w:w="15" w:type="dxa"/>
-        </w:trPr>
         <w:tc>
           <w:tcPr>
             <w:tcW w:w="0" w:type="auto"/>
-            <w:vAlign w:val="center"/>
             <w:hideMark/>
           </w:tcPr>
           <w:p>
@@ -5873,7 +5792,6 @@
         <w:tc>
           <w:tcPr>
             <w:tcW w:w="0" w:type="auto"/>
-            <w:vAlign w:val="center"/>
             <w:hideMark/>
           </w:tcPr>
           <w:p>
@@ -5900,13 +5818,9 @@
         </w:tc>
       </w:tr>
       <w:tr>
-        <w:trPr>
-          <w:tblCellSpacing w:w="15" w:type="dxa"/>
-        </w:trPr>
         <w:tc>
           <w:tcPr>
             <w:tcW w:w="0" w:type="auto"/>
-            <w:vAlign w:val="center"/>
             <w:hideMark/>
           </w:tcPr>
           <w:p>
@@ -5934,7 +5848,6 @@
         <w:tc>
           <w:tcPr>
             <w:tcW w:w="0" w:type="auto"/>
-            <w:vAlign w:val="center"/>
             <w:hideMark/>
           </w:tcPr>
           <w:p>
@@ -5961,13 +5874,9 @@
         </w:tc>
       </w:tr>
       <w:tr>
-        <w:trPr>
-          <w:tblCellSpacing w:w="15" w:type="dxa"/>
-        </w:trPr>
         <w:tc>
           <w:tcPr>
             <w:tcW w:w="0" w:type="auto"/>
-            <w:vAlign w:val="center"/>
             <w:hideMark/>
           </w:tcPr>
           <w:p>
@@ -5995,7 +5904,6 @@
         <w:tc>
           <w:tcPr>
             <w:tcW w:w="0" w:type="auto"/>
-            <w:vAlign w:val="center"/>
             <w:hideMark/>
           </w:tcPr>
           <w:p>
@@ -6022,13 +5930,9 @@
         </w:tc>
       </w:tr>
       <w:tr>
-        <w:trPr>
-          <w:tblCellSpacing w:w="15" w:type="dxa"/>
-        </w:trPr>
         <w:tc>
           <w:tcPr>
             <w:tcW w:w="0" w:type="auto"/>
-            <w:vAlign w:val="center"/>
             <w:hideMark/>
           </w:tcPr>
           <w:p>
@@ -6056,7 +5960,6 @@
         <w:tc>
           <w:tcPr>
             <w:tcW w:w="0" w:type="auto"/>
-            <w:vAlign w:val="center"/>
             <w:hideMark/>
           </w:tcPr>
           <w:p>
@@ -6083,13 +5986,9 @@
         </w:tc>
       </w:tr>
       <w:tr>
-        <w:trPr>
-          <w:tblCellSpacing w:w="15" w:type="dxa"/>
-        </w:trPr>
         <w:tc>
           <w:tcPr>
             <w:tcW w:w="0" w:type="auto"/>
-            <w:vAlign w:val="center"/>
             <w:hideMark/>
           </w:tcPr>
           <w:p>
@@ -6117,7 +6016,6 @@
         <w:tc>
           <w:tcPr>
             <w:tcW w:w="0" w:type="auto"/>
-            <w:vAlign w:val="center"/>
             <w:hideMark/>
           </w:tcPr>
           <w:p>
@@ -6144,13 +6042,9 @@
         </w:tc>
       </w:tr>
       <w:tr>
-        <w:trPr>
-          <w:tblCellSpacing w:w="15" w:type="dxa"/>
-        </w:trPr>
         <w:tc>
           <w:tcPr>
             <w:tcW w:w="0" w:type="auto"/>
-            <w:vAlign w:val="center"/>
             <w:hideMark/>
           </w:tcPr>
           <w:p>
@@ -6178,7 +6072,6 @@
         <w:tc>
           <w:tcPr>
             <w:tcW w:w="0" w:type="auto"/>
-            <w:vAlign w:val="center"/>
             <w:hideMark/>
           </w:tcPr>
           <w:p>
@@ -6704,7 +6597,6 @@
           <w:sz w:val="26"/>
           <w:szCs w:val="26"/>
         </w:rPr>
-        <w:lastRenderedPageBreak/>
         <w:t xml:space="preserve">Kiểm tra cạnh </w:t>
       </w:r>
       <m:oMath>
@@ -7018,6 +6910,9 @@
             <m:t>)</m:t>
           </m:r>
           <m:r>
+            <m:rPr>
+              <m:sty m:val="p"/>
+            </m:rPr>
             <w:rPr>
               <w:rFonts w:ascii="Cambria Math" w:hAnsi="Cambria Math" w:cs="Times New Roman"/>
               <w:sz w:val="26"/>
@@ -7046,6 +6941,7 @@
           <w:sz w:val="26"/>
           <w:szCs w:val="26"/>
         </w:rPr>
+        <w:lastRenderedPageBreak/>
         <w:t xml:space="preserve">cho mọi cạnh </w:t>
       </w:r>
       <m:oMath>
@@ -7349,6 +7245,9 @@
             <m:t>,G)+h(G)</m:t>
           </m:r>
           <m:r>
+            <m:rPr>
+              <m:sty m:val="p"/>
+            </m:rPr>
             <w:rPr>
               <w:rFonts w:ascii="Cambria Math" w:hAnsi="Cambria Math" w:cs="Times New Roman"/>
               <w:sz w:val="26"/>
@@ -7688,6 +7587,9 @@
             <m:t>(n)</m:t>
           </m:r>
           <m:r>
+            <m:rPr>
+              <m:sty m:val="p"/>
+            </m:rPr>
             <w:rPr>
               <w:rFonts w:ascii="Cambria Math" w:hAnsi="Cambria Math" w:cs="Times New Roman"/>
               <w:sz w:val="26"/>
@@ -7846,7 +7748,6 @@
           <w:sz w:val="26"/>
           <w:szCs w:val="26"/>
         </w:rPr>
-        <w:lastRenderedPageBreak/>
         <w:drawing>
           <wp:inline distT="0" distB="0" distL="0" distR="0" wp14:anchorId="262EE9E6" wp14:editId="70CFF21F">
             <wp:extent cx="5144218" cy="3896269"/>
@@ -7899,6 +7800,7 @@
           <w:sz w:val="26"/>
           <w:szCs w:val="26"/>
         </w:rPr>
+        <w:lastRenderedPageBreak/>
         <w:t xml:space="preserve">A is the island where we are currently and the shaded red states are the locations of the treasure. Arrows </w:t>
       </w:r>
     </w:p>
@@ -8085,7 +7987,6 @@
           <w:sz w:val="26"/>
           <w:szCs w:val="26"/>
         </w:rPr>
-        <w:lastRenderedPageBreak/>
         <w:t>Path returned:</w:t>
       </w:r>
       <w:r>
@@ -8514,6 +8415,7 @@
           <w:sz w:val="26"/>
           <w:szCs w:val="26"/>
         </w:rPr>
+        <w:lastRenderedPageBreak/>
         <w:t>5 Adve</w:t>
       </w:r>
       <w:r>
@@ -8869,7 +8771,6 @@
           <w:sz w:val="26"/>
           <w:szCs w:val="26"/>
         </w:rPr>
-        <w:lastRenderedPageBreak/>
         <w:t>For each of the following questions, answer true or false and provide a brief explanation (or counterexample, if applicable).</w:t>
       </w:r>
     </w:p>
@@ -9122,6 +9023,7 @@
           <w:sz w:val="26"/>
           <w:szCs w:val="26"/>
         </w:rPr>
+        <w:lastRenderedPageBreak/>
         <w:t>Manhattan distance = 7.</w:t>
       </w:r>
       <w:r>
@@ -9562,7 +9464,6 @@
           <w:sz w:val="26"/>
           <w:szCs w:val="26"/>
         </w:rPr>
-        <w:lastRenderedPageBreak/>
         <w:t>Node A → B → Goal, chi phí thật = 2+2=4.</w:t>
       </w:r>
     </w:p>
@@ -9813,6 +9714,7 @@
           <w:sz w:val="26"/>
           <w:szCs w:val="26"/>
         </w:rPr>
+        <w:lastRenderedPageBreak/>
         <w:t>Nếu Max chọn Right, Min trả về 4.</w:t>
       </w:r>
       <w:r>
